--- a/day7/navigate.docx
+++ b/day7/navigate.docx
@@ -719,7 +719,724 @@
     <w:p>
       <w:pPr>
         <w:ind w:firstLine="720"/>
-      </w:pPr>
+        <w:jc w:val="center"/>
+        <w:rPr>
+          <w:b/>
+          <w:bCs/>
+        </w:rPr>
+      </w:pPr>
+      <w:r>
+        <w:rPr>
+          <w:b/>
+          <w:bCs/>
+        </w:rPr>
+        <w:lastRenderedPageBreak/>
+        <w:t>TAB NAVIGATION</w:t>
+      </w:r>
+    </w:p>
+    <w:p>
+      <w:pPr>
+        <w:ind w:firstLine="720"/>
+        <w:jc w:val="both"/>
+        <w:rPr>
+          <w:rFonts w:ascii="Segoe UI" w:hAnsi="Segoe UI" w:cs="Segoe UI"/>
+          <w:color w:val="1C1E21"/>
+        </w:rPr>
+      </w:pPr>
+      <w:r>
+        <w:rPr>
+          <w:rFonts w:ascii="Segoe UI" w:hAnsi="Segoe UI" w:cs="Segoe UI"/>
+          <w:color w:val="1C1E21"/>
+        </w:rPr>
+        <w:t>Possibly the most common style of navigation in mobile apps is tab-based navigation. This can be tabs on the bottom of the screen or on the top below the header (or even instead of a header).</w:t>
+      </w:r>
+      <w:r>
+        <w:rPr>
+          <w:rFonts w:ascii="Segoe UI" w:hAnsi="Segoe UI" w:cs="Segoe UI"/>
+          <w:color w:val="1C1E21"/>
+        </w:rPr>
+        <w:t xml:space="preserve"> </w:t>
+      </w:r>
+    </w:p>
+    <w:p>
+      <w:pPr>
+        <w:jc w:val="both"/>
+        <w:rPr>
+          <w:rFonts w:ascii="Segoe UI" w:hAnsi="Segoe UI" w:cs="Segoe UI"/>
+          <w:color w:val="1C1E21"/>
+        </w:rPr>
+      </w:pPr>
+      <w:r>
+        <w:rPr>
+          <w:rFonts w:ascii="Segoe UI" w:hAnsi="Segoe UI" w:cs="Segoe UI"/>
+          <w:color w:val="1C1E21"/>
+        </w:rPr>
+        <w:t xml:space="preserve">This guide covers </w:t>
+      </w:r>
+      <w:proofErr w:type="spellStart"/>
+      <w:r>
+        <w:rPr>
+          <w:rFonts w:ascii="Segoe UI" w:hAnsi="Segoe UI" w:cs="Segoe UI"/>
+          <w:color w:val="1C1E21"/>
+        </w:rPr>
+        <w:t>createBottomTabNavigator</w:t>
+      </w:r>
+      <w:proofErr w:type="spellEnd"/>
+      <w:r>
+        <w:rPr>
+          <w:rFonts w:ascii="Segoe UI" w:hAnsi="Segoe UI" w:cs="Segoe UI"/>
+          <w:color w:val="1C1E21"/>
+        </w:rPr>
+        <w:t xml:space="preserve">. You may also use </w:t>
+      </w:r>
+      <w:proofErr w:type="spellStart"/>
+      <w:r>
+        <w:rPr>
+          <w:rFonts w:ascii="Segoe UI" w:hAnsi="Segoe UI" w:cs="Segoe UI"/>
+          <w:color w:val="1C1E21"/>
+        </w:rPr>
+        <w:t>createMaterialBottomTabNavigator</w:t>
+      </w:r>
+      <w:proofErr w:type="spellEnd"/>
+      <w:r>
+        <w:rPr>
+          <w:rFonts w:ascii="Segoe UI" w:hAnsi="Segoe UI" w:cs="Segoe UI"/>
+          <w:color w:val="1C1E21"/>
+        </w:rPr>
+        <w:t xml:space="preserve"> and </w:t>
+      </w:r>
+      <w:proofErr w:type="spellStart"/>
+      <w:r>
+        <w:rPr>
+          <w:rFonts w:ascii="Segoe UI" w:hAnsi="Segoe UI" w:cs="Segoe UI"/>
+          <w:color w:val="1C1E21"/>
+        </w:rPr>
+        <w:t>createMaterialTopNavigator</w:t>
+      </w:r>
+      <w:proofErr w:type="spellEnd"/>
+      <w:r>
+        <w:rPr>
+          <w:rFonts w:ascii="Segoe UI" w:hAnsi="Segoe UI" w:cs="Segoe UI"/>
+          <w:color w:val="1C1E21"/>
+        </w:rPr>
+        <w:t xml:space="preserve"> to add tabs to your applications.</w:t>
+      </w:r>
+    </w:p>
+    <w:p>
+      <w:pPr>
+        <w:jc w:val="both"/>
+        <w:rPr>
+          <w:rFonts w:ascii="Segoe UI" w:hAnsi="Segoe UI" w:cs="Segoe UI"/>
+          <w:color w:val="1C1E21"/>
+        </w:rPr>
+      </w:pPr>
+      <w:r>
+        <w:rPr>
+          <w:rFonts w:ascii="Segoe UI" w:hAnsi="Segoe UI" w:cs="Segoe UI"/>
+          <w:color w:val="1C1E21"/>
+        </w:rPr>
+        <w:t xml:space="preserve">Before continuing, first install </w:t>
+      </w:r>
+    </w:p>
+    <w:tbl>
+      <w:tblPr>
+        <w:tblStyle w:val="TableGrid"/>
+        <w:tblpPr w:leftFromText="180" w:rightFromText="180" w:vertAnchor="text" w:horzAnchor="margin" w:tblpYSpec="inside"/>
+        <w:tblW w:w="0" w:type="auto"/>
+        <w:tblLook w:val="04A0" w:firstRow="1" w:lastRow="0" w:firstColumn="1" w:lastColumn="0" w:noHBand="0" w:noVBand="1"/>
+      </w:tblPr>
+      <w:tblGrid>
+        <w:gridCol w:w="5305"/>
+      </w:tblGrid>
+      <w:tr>
+        <w:tc>
+          <w:tcPr>
+            <w:tcW w:w="5305" w:type="dxa"/>
+          </w:tcPr>
+          <w:p>
+            <w:pPr>
+              <w:pStyle w:val="ListParagraph"/>
+              <w:numPr>
+                <w:ilvl w:val="0"/>
+                <w:numId w:val="1"/>
+              </w:numPr>
+              <w:jc w:val="both"/>
+            </w:pPr>
+            <w:proofErr w:type="spellStart"/>
+            <w:r>
+              <w:t>npm</w:t>
+            </w:r>
+            <w:proofErr w:type="spellEnd"/>
+            <w:r>
+              <w:t xml:space="preserve"> install @react-navigation/bottom-tabs</w:t>
+            </w:r>
+          </w:p>
+        </w:tc>
+      </w:tr>
+    </w:tbl>
+    <w:p>
+      <w:pPr>
+        <w:jc w:val="both"/>
+        <w:rPr>
+          <w:rFonts w:ascii="Segoe UI" w:hAnsi="Segoe UI" w:cs="Segoe UI"/>
+          <w:color w:val="1C1E21"/>
+        </w:rPr>
+      </w:pPr>
+    </w:p>
+    <w:p>
+      <w:pPr>
+        <w:jc w:val="both"/>
+        <w:rPr>
+          <w:b/>
+          <w:bCs/>
+        </w:rPr>
+      </w:pPr>
+      <w:r>
+        <w:rPr>
+          <w:noProof/>
+        </w:rPr>
+        <w:drawing>
+          <wp:anchor distT="0" distB="0" distL="114300" distR="114300" simplePos="0" relativeHeight="251660288" behindDoc="0" locked="0" layoutInCell="1" allowOverlap="1" wp14:anchorId="637BB0C4" wp14:editId="06D6BCCE">
+            <wp:simplePos x="0" y="0"/>
+            <wp:positionH relativeFrom="margin">
+              <wp:posOffset>3671668</wp:posOffset>
+            </wp:positionH>
+            <wp:positionV relativeFrom="paragraph">
+              <wp:posOffset>271193</wp:posOffset>
+            </wp:positionV>
+            <wp:extent cx="2310181" cy="4874455"/>
+            <wp:effectExtent l="0" t="0" r="0" b="2540"/>
+            <wp:wrapNone/>
+            <wp:docPr id="3" name="Picture 3"/>
+            <wp:cNvGraphicFramePr>
+              <a:graphicFrameLocks xmlns:a="http://schemas.openxmlformats.org/drawingml/2006/main" noChangeAspect="1"/>
+            </wp:cNvGraphicFramePr>
+            <a:graphic xmlns:a="http://schemas.openxmlformats.org/drawingml/2006/main">
+              <a:graphicData uri="http://schemas.openxmlformats.org/drawingml/2006/picture">
+                <pic:pic xmlns:pic="http://schemas.openxmlformats.org/drawingml/2006/picture">
+                  <pic:nvPicPr>
+                    <pic:cNvPr id="0" name="Picture 2"/>
+                    <pic:cNvPicPr>
+                      <a:picLocks noChangeAspect="1" noChangeArrowheads="1"/>
+                    </pic:cNvPicPr>
+                  </pic:nvPicPr>
+                  <pic:blipFill>
+                    <a:blip r:embed="rId6" cstate="print">
+                      <a:extLst>
+                        <a:ext uri="{28A0092B-C50C-407E-A947-70E740481C1C}">
+                          <a14:useLocalDpi xmlns:a14="http://schemas.microsoft.com/office/drawing/2010/main" val="0"/>
+                        </a:ext>
+                      </a:extLst>
+                    </a:blip>
+                    <a:srcRect/>
+                    <a:stretch>
+                      <a:fillRect/>
+                    </a:stretch>
+                  </pic:blipFill>
+                  <pic:spPr bwMode="auto">
+                    <a:xfrm>
+                      <a:off x="0" y="0"/>
+                      <a:ext cx="2315878" cy="4886475"/>
+                    </a:xfrm>
+                    <a:prstGeom prst="rect">
+                      <a:avLst/>
+                    </a:prstGeom>
+                    <a:noFill/>
+                    <a:ln>
+                      <a:noFill/>
+                    </a:ln>
+                  </pic:spPr>
+                </pic:pic>
+              </a:graphicData>
+            </a:graphic>
+            <wp14:sizeRelH relativeFrom="page">
+              <wp14:pctWidth>0</wp14:pctWidth>
+            </wp14:sizeRelH>
+            <wp14:sizeRelV relativeFrom="page">
+              <wp14:pctHeight>0</wp14:pctHeight>
+            </wp14:sizeRelV>
+          </wp:anchor>
+        </w:drawing>
+      </w:r>
+      <w:r>
+        <w:rPr>
+          <w:b/>
+          <w:bCs/>
+        </w:rPr>
+        <w:t xml:space="preserve">Basic Example of tab based </w:t>
+      </w:r>
+      <w:proofErr w:type="gramStart"/>
+      <w:r>
+        <w:rPr>
+          <w:b/>
+          <w:bCs/>
+        </w:rPr>
+        <w:t>navigation</w:t>
+      </w:r>
+      <w:r>
+        <w:rPr>
+          <w:b/>
+          <w:bCs/>
+        </w:rPr>
+        <w:t>;</w:t>
+      </w:r>
+      <w:proofErr w:type="gramEnd"/>
+      <w:r>
+        <w:rPr>
+          <w:b/>
+          <w:bCs/>
+        </w:rPr>
+        <w:t xml:space="preserve"> </w:t>
+      </w:r>
+    </w:p>
+    <w:p>
+      <w:pPr>
+        <w:jc w:val="both"/>
+      </w:pPr>
+      <w:r>
+        <w:rPr>
+          <w:noProof/>
+        </w:rPr>
+        <w:drawing>
+          <wp:anchor distT="0" distB="0" distL="114300" distR="114300" simplePos="0" relativeHeight="251659264" behindDoc="0" locked="0" layoutInCell="1" allowOverlap="1" wp14:anchorId="3FC463BA" wp14:editId="3DB9CA74">
+            <wp:simplePos x="0" y="0"/>
+            <wp:positionH relativeFrom="column">
+              <wp:posOffset>0</wp:posOffset>
+            </wp:positionH>
+            <wp:positionV relativeFrom="paragraph">
+              <wp:posOffset>-488</wp:posOffset>
+            </wp:positionV>
+            <wp:extent cx="2294616" cy="4841613"/>
+            <wp:effectExtent l="0" t="0" r="0" b="0"/>
+            <wp:wrapNone/>
+            <wp:docPr id="2" name="Picture 2"/>
+            <wp:cNvGraphicFramePr>
+              <a:graphicFrameLocks xmlns:a="http://schemas.openxmlformats.org/drawingml/2006/main" noChangeAspect="1"/>
+            </wp:cNvGraphicFramePr>
+            <a:graphic xmlns:a="http://schemas.openxmlformats.org/drawingml/2006/main">
+              <a:graphicData uri="http://schemas.openxmlformats.org/drawingml/2006/picture">
+                <pic:pic xmlns:pic="http://schemas.openxmlformats.org/drawingml/2006/picture">
+                  <pic:nvPicPr>
+                    <pic:cNvPr id="0" name="Picture 1"/>
+                    <pic:cNvPicPr>
+                      <a:picLocks noChangeAspect="1" noChangeArrowheads="1"/>
+                    </pic:cNvPicPr>
+                  </pic:nvPicPr>
+                  <pic:blipFill>
+                    <a:blip r:embed="rId7" cstate="print">
+                      <a:extLst>
+                        <a:ext uri="{28A0092B-C50C-407E-A947-70E740481C1C}">
+                          <a14:useLocalDpi xmlns:a14="http://schemas.microsoft.com/office/drawing/2010/main" val="0"/>
+                        </a:ext>
+                      </a:extLst>
+                    </a:blip>
+                    <a:srcRect/>
+                    <a:stretch>
+                      <a:fillRect/>
+                    </a:stretch>
+                  </pic:blipFill>
+                  <pic:spPr bwMode="auto">
+                    <a:xfrm>
+                      <a:off x="0" y="0"/>
+                      <a:ext cx="2294616" cy="4841613"/>
+                    </a:xfrm>
+                    <a:prstGeom prst="rect">
+                      <a:avLst/>
+                    </a:prstGeom>
+                    <a:noFill/>
+                    <a:ln>
+                      <a:noFill/>
+                    </a:ln>
+                  </pic:spPr>
+                </pic:pic>
+              </a:graphicData>
+            </a:graphic>
+            <wp14:sizeRelH relativeFrom="page">
+              <wp14:pctWidth>0</wp14:pctWidth>
+            </wp14:sizeRelH>
+            <wp14:sizeRelV relativeFrom="page">
+              <wp14:pctHeight>0</wp14:pctHeight>
+            </wp14:sizeRelV>
+          </wp:anchor>
+        </w:drawing>
+      </w:r>
+    </w:p>
+    <w:p/>
+    <w:p/>
+    <w:p/>
+    <w:p/>
+    <w:p/>
+    <w:p/>
+    <w:p/>
+    <w:p/>
+    <w:p/>
+    <w:p/>
+    <w:p/>
+    <w:p/>
+    <w:p/>
+    <w:p/>
+    <w:p/>
+    <w:p/>
+    <w:p/>
+    <w:p>
+      <w:pPr>
+        <w:ind w:firstLine="720"/>
+      </w:pPr>
+    </w:p>
+    <w:p>
+      <w:pPr>
+        <w:ind w:firstLine="720"/>
+      </w:pPr>
+    </w:p>
+    <w:p>
+      <w:pPr>
+        <w:ind w:firstLine="720"/>
+        <w:jc w:val="center"/>
+        <w:rPr>
+          <w:b/>
+          <w:bCs/>
+        </w:rPr>
+      </w:pPr>
+      <w:r>
+        <w:rPr>
+          <w:b/>
+          <w:bCs/>
+        </w:rPr>
+        <w:lastRenderedPageBreak/>
+        <w:t>DRAWER NAVIGATION</w:t>
+      </w:r>
+    </w:p>
+    <w:tbl>
+      <w:tblPr>
+        <w:tblStyle w:val="TableGrid"/>
+        <w:tblpPr w:leftFromText="180" w:rightFromText="180" w:vertAnchor="text" w:horzAnchor="page" w:tblpX="7456" w:tblpY="316"/>
+        <w:tblW w:w="0" w:type="auto"/>
+        <w:tblLook w:val="04A0" w:firstRow="1" w:lastRow="0" w:firstColumn="1" w:lastColumn="0" w:noHBand="0" w:noVBand="1"/>
+      </w:tblPr>
+      <w:tblGrid>
+        <w:gridCol w:w="4405"/>
+      </w:tblGrid>
+      <w:tr>
+        <w:tc>
+          <w:tcPr>
+            <w:tcW w:w="4405" w:type="dxa"/>
+          </w:tcPr>
+          <w:p>
+            <w:pPr>
+              <w:pStyle w:val="ListParagraph"/>
+              <w:numPr>
+                <w:ilvl w:val="0"/>
+                <w:numId w:val="1"/>
+              </w:numPr>
+              <w:jc w:val="both"/>
+            </w:pPr>
+            <w:proofErr w:type="spellStart"/>
+            <w:r>
+              <w:t>npm</w:t>
+            </w:r>
+            <w:proofErr w:type="spellEnd"/>
+            <w:r>
+              <w:t xml:space="preserve"> install @react-navigation/</w:t>
+            </w:r>
+            <w:r>
+              <w:t>drawer</w:t>
+            </w:r>
+          </w:p>
+        </w:tc>
+      </w:tr>
+    </w:tbl>
+    <w:p>
+      <w:pPr>
+        <w:ind w:firstLine="720"/>
+        <w:jc w:val="both"/>
+        <w:rPr>
+          <w:rFonts w:ascii="Segoe UI" w:hAnsi="Segoe UI" w:cs="Segoe UI"/>
+          <w:color w:val="1C1E21"/>
+        </w:rPr>
+      </w:pPr>
+      <w:r>
+        <w:t>Common pattern in navigation is to use drawer from left (sometimes right) side for navigating between screens.</w:t>
+      </w:r>
+      <w:r>
+        <w:t xml:space="preserve"> </w:t>
+      </w:r>
+      <w:r>
+        <w:rPr>
+          <w:rFonts w:ascii="Segoe UI" w:hAnsi="Segoe UI" w:cs="Segoe UI"/>
+          <w:color w:val="1C1E21"/>
+        </w:rPr>
+        <w:t>Before continuing, first install and configure</w:t>
+      </w:r>
+    </w:p>
+    <w:p>
+      <w:pPr>
+        <w:jc w:val="both"/>
+        <w:rPr>
+          <w:rFonts w:ascii="Segoe UI" w:hAnsi="Segoe UI" w:cs="Segoe UI"/>
+          <w:color w:val="1C1E21"/>
+        </w:rPr>
+      </w:pPr>
+      <w:r>
+        <w:rPr>
+          <w:rFonts w:ascii="Segoe UI" w:hAnsi="Segoe UI" w:cs="Segoe UI"/>
+          <w:color w:val="1C1E21"/>
+        </w:rPr>
+        <w:t> and its dependencies following the </w:t>
+      </w:r>
+      <w:r>
+        <w:rPr>
+          <w:rFonts w:ascii="Segoe UI" w:hAnsi="Segoe UI" w:cs="Segoe UI"/>
+          <w:color w:val="1C1E21"/>
+        </w:rPr>
+        <w:t>installation instructions.</w:t>
+      </w:r>
+    </w:p>
+    <w:p>
+      <w:pPr>
+        <w:jc w:val="both"/>
+        <w:rPr>
+          <w:b/>
+          <w:bCs/>
+        </w:rPr>
+      </w:pPr>
+      <w:r>
+        <w:rPr>
+          <w:b/>
+          <w:bCs/>
+        </w:rPr>
+        <w:t xml:space="preserve">Basic Example of </w:t>
+      </w:r>
+      <w:r>
+        <w:rPr>
+          <w:b/>
+          <w:bCs/>
+        </w:rPr>
+        <w:t>drawer-</w:t>
+      </w:r>
+      <w:r>
+        <w:rPr>
+          <w:b/>
+          <w:bCs/>
+        </w:rPr>
+        <w:t xml:space="preserve">based </w:t>
+      </w:r>
+      <w:proofErr w:type="gramStart"/>
+      <w:r>
+        <w:rPr>
+          <w:b/>
+          <w:bCs/>
+        </w:rPr>
+        <w:t>navigation;</w:t>
+      </w:r>
+      <w:proofErr w:type="gramEnd"/>
+    </w:p>
+    <w:p>
+      <w:pPr>
+        <w:jc w:val="both"/>
+      </w:pPr>
+      <w:r>
+        <w:rPr>
+          <w:noProof/>
+        </w:rPr>
+        <w:drawing>
+          <wp:anchor distT="0" distB="0" distL="114300" distR="114300" simplePos="0" relativeHeight="251662336" behindDoc="0" locked="0" layoutInCell="1" allowOverlap="1" wp14:anchorId="23AECA4F" wp14:editId="3DF0FF10">
+            <wp:simplePos x="0" y="0"/>
+            <wp:positionH relativeFrom="margin">
+              <wp:posOffset>4157003</wp:posOffset>
+            </wp:positionH>
+            <wp:positionV relativeFrom="paragraph">
+              <wp:posOffset>234607</wp:posOffset>
+            </wp:positionV>
+            <wp:extent cx="1927791" cy="4067615"/>
+            <wp:effectExtent l="0" t="0" r="0" b="0"/>
+            <wp:wrapNone/>
+            <wp:docPr id="5" name="Picture 5"/>
+            <wp:cNvGraphicFramePr>
+              <a:graphicFrameLocks xmlns:a="http://schemas.openxmlformats.org/drawingml/2006/main" noChangeAspect="1"/>
+            </wp:cNvGraphicFramePr>
+            <a:graphic xmlns:a="http://schemas.openxmlformats.org/drawingml/2006/main">
+              <a:graphicData uri="http://schemas.openxmlformats.org/drawingml/2006/picture">
+                <pic:pic xmlns:pic="http://schemas.openxmlformats.org/drawingml/2006/picture">
+                  <pic:nvPicPr>
+                    <pic:cNvPr id="0" name="Picture 4"/>
+                    <pic:cNvPicPr>
+                      <a:picLocks noChangeAspect="1" noChangeArrowheads="1"/>
+                    </pic:cNvPicPr>
+                  </pic:nvPicPr>
+                  <pic:blipFill>
+                    <a:blip r:embed="rId8" cstate="print">
+                      <a:extLst>
+                        <a:ext uri="{28A0092B-C50C-407E-A947-70E740481C1C}">
+                          <a14:useLocalDpi xmlns:a14="http://schemas.microsoft.com/office/drawing/2010/main" val="0"/>
+                        </a:ext>
+                      </a:extLst>
+                    </a:blip>
+                    <a:srcRect/>
+                    <a:stretch>
+                      <a:fillRect/>
+                    </a:stretch>
+                  </pic:blipFill>
+                  <pic:spPr bwMode="auto">
+                    <a:xfrm>
+                      <a:off x="0" y="0"/>
+                      <a:ext cx="1934816" cy="4082438"/>
+                    </a:xfrm>
+                    <a:prstGeom prst="rect">
+                      <a:avLst/>
+                    </a:prstGeom>
+                    <a:noFill/>
+                    <a:ln>
+                      <a:noFill/>
+                    </a:ln>
+                  </pic:spPr>
+                </pic:pic>
+              </a:graphicData>
+            </a:graphic>
+            <wp14:sizeRelH relativeFrom="page">
+              <wp14:pctWidth>0</wp14:pctWidth>
+            </wp14:sizeRelH>
+            <wp14:sizeRelV relativeFrom="page">
+              <wp14:pctHeight>0</wp14:pctHeight>
+            </wp14:sizeRelV>
+          </wp:anchor>
+        </w:drawing>
+      </w:r>
+      <w:r>
+        <w:rPr>
+          <w:noProof/>
+        </w:rPr>
+        <w:drawing>
+          <wp:anchor distT="0" distB="0" distL="114300" distR="114300" simplePos="0" relativeHeight="251663360" behindDoc="0" locked="0" layoutInCell="1" allowOverlap="1" wp14:anchorId="0041AEF5" wp14:editId="44488468">
+            <wp:simplePos x="0" y="0"/>
+            <wp:positionH relativeFrom="margin">
+              <wp:posOffset>1871002</wp:posOffset>
+            </wp:positionH>
+            <wp:positionV relativeFrom="paragraph">
+              <wp:posOffset>206473</wp:posOffset>
+            </wp:positionV>
+            <wp:extent cx="1941125" cy="4095750"/>
+            <wp:effectExtent l="0" t="0" r="2540" b="0"/>
+            <wp:wrapNone/>
+            <wp:docPr id="6" name="Picture 6"/>
+            <wp:cNvGraphicFramePr>
+              <a:graphicFrameLocks xmlns:a="http://schemas.openxmlformats.org/drawingml/2006/main" noChangeAspect="1"/>
+            </wp:cNvGraphicFramePr>
+            <a:graphic xmlns:a="http://schemas.openxmlformats.org/drawingml/2006/main">
+              <a:graphicData uri="http://schemas.openxmlformats.org/drawingml/2006/picture">
+                <pic:pic xmlns:pic="http://schemas.openxmlformats.org/drawingml/2006/picture">
+                  <pic:nvPicPr>
+                    <pic:cNvPr id="0" name="Picture 5"/>
+                    <pic:cNvPicPr>
+                      <a:picLocks noChangeAspect="1" noChangeArrowheads="1"/>
+                    </pic:cNvPicPr>
+                  </pic:nvPicPr>
+                  <pic:blipFill>
+                    <a:blip r:embed="rId9" cstate="print">
+                      <a:extLst>
+                        <a:ext uri="{28A0092B-C50C-407E-A947-70E740481C1C}">
+                          <a14:useLocalDpi xmlns:a14="http://schemas.microsoft.com/office/drawing/2010/main" val="0"/>
+                        </a:ext>
+                      </a:extLst>
+                    </a:blip>
+                    <a:srcRect/>
+                    <a:stretch>
+                      <a:fillRect/>
+                    </a:stretch>
+                  </pic:blipFill>
+                  <pic:spPr bwMode="auto">
+                    <a:xfrm>
+                      <a:off x="0" y="0"/>
+                      <a:ext cx="1946349" cy="4106772"/>
+                    </a:xfrm>
+                    <a:prstGeom prst="rect">
+                      <a:avLst/>
+                    </a:prstGeom>
+                    <a:noFill/>
+                    <a:ln>
+                      <a:noFill/>
+                    </a:ln>
+                  </pic:spPr>
+                </pic:pic>
+              </a:graphicData>
+            </a:graphic>
+            <wp14:sizeRelH relativeFrom="page">
+              <wp14:pctWidth>0</wp14:pctWidth>
+            </wp14:sizeRelH>
+            <wp14:sizeRelV relativeFrom="page">
+              <wp14:pctHeight>0</wp14:pctHeight>
+            </wp14:sizeRelV>
+          </wp:anchor>
+        </w:drawing>
+      </w:r>
+      <w:r>
+        <w:rPr>
+          <w:b/>
+          <w:bCs/>
+          <w:noProof/>
+        </w:rPr>
+        <w:drawing>
+          <wp:anchor distT="0" distB="0" distL="114300" distR="114300" simplePos="0" relativeHeight="251661312" behindDoc="0" locked="0" layoutInCell="1" allowOverlap="1" wp14:anchorId="70DE11FB" wp14:editId="29AFEA7D">
+            <wp:simplePos x="0" y="0"/>
+            <wp:positionH relativeFrom="margin">
+              <wp:posOffset>-253218</wp:posOffset>
+            </wp:positionH>
+            <wp:positionV relativeFrom="paragraph">
+              <wp:posOffset>206473</wp:posOffset>
+            </wp:positionV>
+            <wp:extent cx="1941341" cy="4096206"/>
+            <wp:effectExtent l="0" t="0" r="1905" b="0"/>
+            <wp:wrapNone/>
+            <wp:docPr id="4" name="Picture 4"/>
+            <wp:cNvGraphicFramePr>
+              <a:graphicFrameLocks xmlns:a="http://schemas.openxmlformats.org/drawingml/2006/main" noChangeAspect="1"/>
+            </wp:cNvGraphicFramePr>
+            <a:graphic xmlns:a="http://schemas.openxmlformats.org/drawingml/2006/main">
+              <a:graphicData uri="http://schemas.openxmlformats.org/drawingml/2006/picture">
+                <pic:pic xmlns:pic="http://schemas.openxmlformats.org/drawingml/2006/picture">
+                  <pic:nvPicPr>
+                    <pic:cNvPr id="0" name="Picture 3"/>
+                    <pic:cNvPicPr>
+                      <a:picLocks noChangeAspect="1" noChangeArrowheads="1"/>
+                    </pic:cNvPicPr>
+                  </pic:nvPicPr>
+                  <pic:blipFill>
+                    <a:blip r:embed="rId10" cstate="print">
+                      <a:extLst>
+                        <a:ext uri="{28A0092B-C50C-407E-A947-70E740481C1C}">
+                          <a14:useLocalDpi xmlns:a14="http://schemas.microsoft.com/office/drawing/2010/main" val="0"/>
+                        </a:ext>
+                      </a:extLst>
+                    </a:blip>
+                    <a:srcRect/>
+                    <a:stretch>
+                      <a:fillRect/>
+                    </a:stretch>
+                  </pic:blipFill>
+                  <pic:spPr bwMode="auto">
+                    <a:xfrm>
+                      <a:off x="0" y="0"/>
+                      <a:ext cx="1947117" cy="4108393"/>
+                    </a:xfrm>
+                    <a:prstGeom prst="rect">
+                      <a:avLst/>
+                    </a:prstGeom>
+                    <a:noFill/>
+                    <a:ln>
+                      <a:noFill/>
+                    </a:ln>
+                  </pic:spPr>
+                </pic:pic>
+              </a:graphicData>
+            </a:graphic>
+            <wp14:sizeRelH relativeFrom="page">
+              <wp14:pctWidth>0</wp14:pctWidth>
+            </wp14:sizeRelH>
+            <wp14:sizeRelV relativeFrom="page">
+              <wp14:pctHeight>0</wp14:pctHeight>
+            </wp14:sizeRelV>
+          </wp:anchor>
+        </w:drawing>
+      </w:r>
     </w:p>
     <w:sectPr>
       <w:pgSz w:w="12240" w:h="15840"/>
